--- a/chapterFiles/rdmReview/outline_v1.1.docx
+++ b/chapterFiles/rdmReview/outline_v1.1.docx
@@ -11,19 +11,7 @@
         <w:spacing w:line="240" w:lineRule="auto"/>
       </w:pPr>
       <w:r>
-        <w:t>Introduction</w:t>
-      </w:r>
-    </w:p>
-    <w:p>
-      <w:pPr>
-        <w:numPr>
-          <w:ilvl w:val="0"/>
-          <w:numId w:val="3"/>
-        </w:numPr>
-        <w:spacing w:line="240" w:lineRule="auto"/>
-      </w:pPr>
-      <w:r>
-        <w:t>Questions</w:t>
+        <w:t>Background</w:t>
       </w:r>
     </w:p>
     <w:p>
@@ -35,27 +23,28 @@
         <w:spacing w:line="240" w:lineRule="auto"/>
       </w:pPr>
       <w:r>
-        <w:t xml:space="preserve">Can we explain some of the terms used in the abovementioned </w:t>
-      </w:r>
-      <w:proofErr w:type="gramStart"/>
-      <w:r>
-        <w:t>models</w:t>
-      </w:r>
-      <w:proofErr w:type="gramEnd"/>
-      <w:r>
-        <w:t xml:space="preserve"> different terms and how they relate (maybe a mindmap would help organize these terms)? </w:t>
+        <w:t>Brief overview of the history and theory behind regime change/non-linear dynamics in ecology</w:t>
       </w:r>
     </w:p>
     <w:p>
       <w:pPr>
         <w:numPr>
-          <w:ilvl w:val="0"/>
+          <w:ilvl w:val="2"/>
           <w:numId w:val="3"/>
         </w:numPr>
         <w:spacing w:line="240" w:lineRule="auto"/>
       </w:pPr>
       <w:r>
-        <w:t>Background</w:t>
+        <w:t xml:space="preserve">Stemming from catastrophe theory, original debates of ecological regime shifts </w:t>
+      </w:r>
+      <w:r>
+        <w:t>was</w:t>
+      </w:r>
+      <w:r>
+        <w:t xml:space="preserve"> largely focused around stability and linear dynamics</w:t>
+      </w:r>
+      <w:r>
+        <w:t>. Then the stability debate roared for a while.</w:t>
       </w:r>
     </w:p>
     <w:p>
@@ -66,8 +55,9 @@
         </w:numPr>
         <w:spacing w:line="240" w:lineRule="auto"/>
       </w:pPr>
-      <w:r>
-        <w:t>Brief overview of the history and theory behind regime change/non-linear dynamics in ecology</w:t>
+      <w:bookmarkStart w:id="0" w:name="_GoBack"/>
+      <w:r>
+        <w:t>Definitions of regime shifts</w:t>
       </w:r>
     </w:p>
     <w:p>
@@ -79,39 +69,6 @@
         <w:spacing w:line="240" w:lineRule="auto"/>
       </w:pPr>
       <w:r>
-        <w:t xml:space="preserve">Stemming from catastrophe theory, original debates of ecological regime shifts </w:t>
-      </w:r>
-      <w:r>
-        <w:t>was</w:t>
-      </w:r>
-      <w:r>
-        <w:t xml:space="preserve"> largely focused around stability and linear dynamics</w:t>
-      </w:r>
-      <w:r>
-        <w:t>. Then the stability debate roared for a while.</w:t>
-      </w:r>
-    </w:p>
-    <w:p>
-      <w:pPr>
-        <w:numPr>
-          <w:ilvl w:val="1"/>
-          <w:numId w:val="3"/>
-        </w:numPr>
-        <w:spacing w:line="240" w:lineRule="auto"/>
-      </w:pPr>
-      <w:r>
-        <w:t>Definitions of regime shifts</w:t>
-      </w:r>
-    </w:p>
-    <w:p>
-      <w:pPr>
-        <w:numPr>
-          <w:ilvl w:val="2"/>
-          <w:numId w:val="3"/>
-        </w:numPr>
-        <w:spacing w:line="240" w:lineRule="auto"/>
-      </w:pPr>
-      <w:r>
         <w:t>Key papers defining some of these terms include:</w:t>
       </w:r>
     </w:p>
@@ -124,7 +81,15 @@
         <w:spacing w:line="240" w:lineRule="auto"/>
       </w:pPr>
       <w:r>
-        <w:t xml:space="preserve">Some studies suggest to use regime or attractor instead of state (or alterative stable state), since regime implies dyanmics, and a state implies a static set of conditions </w:t>
+        <w:t xml:space="preserve">Some studies suggest to use regime or attractor instead of state (or alterative stable state), since regime implies </w:t>
+      </w:r>
+      <w:proofErr w:type="spellStart"/>
+      <w:r>
+        <w:t>dyanmics</w:t>
+      </w:r>
+      <w:proofErr w:type="spellEnd"/>
+      <w:r>
+        <w:t xml:space="preserve">, and a state implies a static set of conditions </w:t>
       </w:r>
       <w:r>
         <w:fldChar w:fldCharType="begin"/>
@@ -345,8 +310,13 @@
         </w:numPr>
         <w:spacing w:line="240" w:lineRule="auto"/>
       </w:pPr>
-      <w:r>
-        <w:t>Bistability with hysteresis</w:t>
+      <w:proofErr w:type="spellStart"/>
+      <w:r>
+        <w:t>Bistability</w:t>
+      </w:r>
+      <w:proofErr w:type="spellEnd"/>
+      <w:r>
+        <w:t xml:space="preserve"> with hysteresis</w:t>
       </w:r>
     </w:p>
     <w:p>
@@ -358,8 +328,93 @@
         <w:spacing w:line="240" w:lineRule="auto"/>
       </w:pPr>
       <w:r>
+        <w:t>Are there consequences to these varying definitions in application/operationalization?</w:t>
+      </w:r>
+    </w:p>
+    <w:bookmarkEnd w:id="0"/>
+    <w:p>
+      <w:pPr>
+        <w:numPr>
+          <w:ilvl w:val="0"/>
+          <w:numId w:val="3"/>
+        </w:numPr>
+        <w:spacing w:line="240" w:lineRule="auto"/>
+      </w:pPr>
+      <w:r>
+        <w:t>Major Point I: What exactly is a [regime shift]?</w:t>
+      </w:r>
+    </w:p>
+    <w:p>
+      <w:pPr>
+        <w:numPr>
+          <w:ilvl w:val="1"/>
+          <w:numId w:val="3"/>
+        </w:numPr>
+        <w:spacing w:line="240" w:lineRule="auto"/>
+      </w:pPr>
+      <w:r>
+        <w:t>Subpoint I: Various definitions of regime shift</w:t>
+      </w:r>
+    </w:p>
+    <w:p>
+      <w:pPr>
+        <w:numPr>
+          <w:ilvl w:val="1"/>
+          <w:numId w:val="3"/>
+        </w:numPr>
+        <w:spacing w:line="240" w:lineRule="auto"/>
+      </w:pPr>
+      <w:r>
         <w:lastRenderedPageBreak/>
-        <w:t>Are there consequences to these varying definitions in application/operationalization?</w:t>
+        <w:t xml:space="preserve">Subpoint 0: Should regime shifts be used in a theoretical or empirical sense? Should we ever attempt to “identify” or forecast a regime shift, or should we focus merely on identifying “EWSs” or critical transition points, feedbacks, etc.? </w:t>
+      </w:r>
+    </w:p>
+    <w:p>
+      <w:pPr>
+        <w:numPr>
+          <w:ilvl w:val="1"/>
+          <w:numId w:val="3"/>
+        </w:numPr>
+        <w:spacing w:line="240" w:lineRule="auto"/>
+      </w:pPr>
+      <w:r>
+        <w:t xml:space="preserve">Conceptual diagram of regime </w:t>
+      </w:r>
+      <w:proofErr w:type="gramStart"/>
+      <w:r>
+        <w:t>shift</w:t>
+      </w:r>
+      <w:proofErr w:type="gramEnd"/>
+      <w:r>
+        <w:t xml:space="preserve"> which encompasses, e.g., critical transitions, other ‘types’ of regime shifts (there is a review paper somewhere that has a </w:t>
+      </w:r>
+      <w:proofErr w:type="spellStart"/>
+      <w:r>
+        <w:t>venn</w:t>
+      </w:r>
+      <w:proofErr w:type="spellEnd"/>
+      <w:r>
+        <w:t xml:space="preserve"> diagram of the applications and gaps in applications – JLB to find in </w:t>
+      </w:r>
+      <w:proofErr w:type="spellStart"/>
+      <w:r>
+        <w:t>zotero</w:t>
+      </w:r>
+      <w:proofErr w:type="spellEnd"/>
+      <w:r>
+        <w:t>)</w:t>
+      </w:r>
+    </w:p>
+    <w:p>
+      <w:pPr>
+        <w:numPr>
+          <w:ilvl w:val="1"/>
+          <w:numId w:val="3"/>
+        </w:numPr>
+        <w:spacing w:line="240" w:lineRule="auto"/>
+      </w:pPr>
+      <w:r>
+        <w:t>Subpoint IV: How can we define a regime shift such that is useful in empirical studies? (see Thrush et al. 2009)</w:t>
       </w:r>
     </w:p>
     <w:p>
@@ -371,7 +426,7 @@
         <w:spacing w:line="240" w:lineRule="auto"/>
       </w:pPr>
       <w:r>
-        <w:t>Major Point I: What exactly is a [regime shift]?</w:t>
+        <w:t>Major Point II: Major assumptions of terms and analyses</w:t>
       </w:r>
     </w:p>
     <w:p>
@@ -383,7 +438,19 @@
         <w:spacing w:line="240" w:lineRule="auto"/>
       </w:pPr>
       <w:r>
-        <w:t>Subpoint I: Various definitions of regime shift</w:t>
+        <w:t>I.e., what assumptions must we make about a system, generally, to use each ‘term’ (and the associated set of indicators/analyses)?</w:t>
+      </w:r>
+    </w:p>
+    <w:p>
+      <w:pPr>
+        <w:numPr>
+          <w:ilvl w:val="0"/>
+          <w:numId w:val="3"/>
+        </w:numPr>
+        <w:spacing w:line="240" w:lineRule="auto"/>
+      </w:pPr>
+      <w:r>
+        <w:t>Other stuff</w:t>
       </w:r>
     </w:p>
     <w:p>
@@ -395,7 +462,43 @@
         <w:spacing w:line="240" w:lineRule="auto"/>
       </w:pPr>
       <w:r>
-        <w:t xml:space="preserve">Subpoint 0: Should regime shifts be used in a theoretical or empirical sense? Should we ever attempt to “identify” or forecast a regime shift, or should we focus merely on identifying “EWSs” or critical transition points, feedbacks, etc.? </w:t>
+        <w:t>False negatives and false positives when detecting regime shifts</w:t>
+      </w:r>
+    </w:p>
+    <w:p>
+      <w:pPr>
+        <w:numPr>
+          <w:ilvl w:val="2"/>
+          <w:numId w:val="3"/>
+        </w:numPr>
+        <w:spacing w:line="240" w:lineRule="auto"/>
+      </w:pPr>
+      <w:r>
+        <w:t>What does this mean?</w:t>
+      </w:r>
+    </w:p>
+    <w:p>
+      <w:pPr>
+        <w:numPr>
+          <w:ilvl w:val="2"/>
+          <w:numId w:val="3"/>
+        </w:numPr>
+        <w:spacing w:line="240" w:lineRule="auto"/>
+      </w:pPr>
+      <w:r>
+        <w:t>What are the consequences of these errors for management?</w:t>
+      </w:r>
+    </w:p>
+    <w:p>
+      <w:pPr>
+        <w:numPr>
+          <w:ilvl w:val="2"/>
+          <w:numId w:val="3"/>
+        </w:numPr>
+        <w:spacing w:line="240" w:lineRule="auto"/>
+      </w:pPr>
+      <w:r>
+        <w:t>Using multiple lines of evidence</w:t>
       </w:r>
     </w:p>
     <w:p>
@@ -407,75 +510,7 @@
         <w:spacing w:line="240" w:lineRule="auto"/>
       </w:pPr>
       <w:r>
-        <w:t xml:space="preserve">Conceptual diagram of regime </w:t>
-      </w:r>
-      <w:proofErr w:type="gramStart"/>
-      <w:r>
-        <w:t>shift</w:t>
-      </w:r>
-      <w:proofErr w:type="gramEnd"/>
-      <w:r>
-        <w:t xml:space="preserve"> which encompasses, e.g., critical transitions, other ‘types’ of regime shifts (there is a review paper somewhere that has a venn diagram of the applications and gaps in applications – JLB to find in zotero)</w:t>
-      </w:r>
-    </w:p>
-    <w:p>
-      <w:pPr>
-        <w:numPr>
-          <w:ilvl w:val="1"/>
-          <w:numId w:val="3"/>
-        </w:numPr>
-        <w:spacing w:line="240" w:lineRule="auto"/>
-      </w:pPr>
-      <w:r>
-        <w:t>Subpoint IV: How can we define a regime shift such that is useful in empirical studies? (see Thrush et al. 2009)</w:t>
-      </w:r>
-    </w:p>
-    <w:p>
-      <w:pPr>
-        <w:numPr>
-          <w:ilvl w:val="0"/>
-          <w:numId w:val="3"/>
-        </w:numPr>
-        <w:spacing w:line="240" w:lineRule="auto"/>
-      </w:pPr>
-      <w:r>
-        <w:t>Major Point II: Major assumptions of terms and analyses</w:t>
-      </w:r>
-    </w:p>
-    <w:p>
-      <w:pPr>
-        <w:numPr>
-          <w:ilvl w:val="1"/>
-          <w:numId w:val="3"/>
-        </w:numPr>
-        <w:spacing w:line="240" w:lineRule="auto"/>
-      </w:pPr>
-      <w:r>
-        <w:t>I.e., what assumptions must we make about a system, generally, to use each ‘term’ (and the associated set of indicators/analyses)?</w:t>
-      </w:r>
-    </w:p>
-    <w:p>
-      <w:pPr>
-        <w:numPr>
-          <w:ilvl w:val="0"/>
-          <w:numId w:val="3"/>
-        </w:numPr>
-        <w:spacing w:line="240" w:lineRule="auto"/>
-      </w:pPr>
-      <w:r>
-        <w:t>Other stuff</w:t>
-      </w:r>
-    </w:p>
-    <w:p>
-      <w:pPr>
-        <w:numPr>
-          <w:ilvl w:val="1"/>
-          <w:numId w:val="3"/>
-        </w:numPr>
-        <w:spacing w:line="240" w:lineRule="auto"/>
-      </w:pPr>
-      <w:r>
-        <w:t>False negatives and false positives when detecting regime shifts</w:t>
+        <w:t>Defining alternative stable states and ‘abrupt transitions’ based on observation</w:t>
       </w:r>
     </w:p>
     <w:p>
@@ -487,55 +522,15 @@
         <w:spacing w:line="240" w:lineRule="auto"/>
       </w:pPr>
       <w:r>
-        <w:t>What does this mean?</w:t>
-      </w:r>
-    </w:p>
-    <w:p>
-      <w:pPr>
-        <w:numPr>
-          <w:ilvl w:val="2"/>
-          <w:numId w:val="3"/>
-        </w:numPr>
-        <w:spacing w:line="240" w:lineRule="auto"/>
-      </w:pPr>
-      <w:r>
-        <w:t>What are the consequences of these errors for management?</w:t>
-      </w:r>
-    </w:p>
-    <w:p>
-      <w:pPr>
-        <w:numPr>
-          <w:ilvl w:val="2"/>
-          <w:numId w:val="3"/>
-        </w:numPr>
-        <w:spacing w:line="240" w:lineRule="auto"/>
-      </w:pPr>
-      <w:r>
-        <w:t>Using multiple lines of evidence</w:t>
-      </w:r>
-    </w:p>
-    <w:p>
-      <w:pPr>
-        <w:numPr>
-          <w:ilvl w:val="1"/>
-          <w:numId w:val="3"/>
-        </w:numPr>
-        <w:spacing w:line="240" w:lineRule="auto"/>
-      </w:pPr>
-      <w:r>
-        <w:t>Defining alternative stable states and ‘abrupt transitions’ based on observation</w:t>
-      </w:r>
-    </w:p>
-    <w:p>
-      <w:pPr>
-        <w:numPr>
-          <w:ilvl w:val="2"/>
-          <w:numId w:val="3"/>
-        </w:numPr>
-        <w:spacing w:line="240" w:lineRule="auto"/>
-      </w:pPr>
-      <w:r>
-        <w:t>The definition of what systems gradually change (e.g., forests in succession states) are based on our reality and observations – what happens if we assume an abrupt transititon when really what we are observing is a gradual transition (e.g.</w:t>
+        <w:t xml:space="preserve">The definition of what systems gradually change (e.g., forests in succession states) are based on our reality and observations – what happens if we assume an abrupt </w:t>
+      </w:r>
+      <w:proofErr w:type="spellStart"/>
+      <w:r>
+        <w:t>transititon</w:t>
+      </w:r>
+      <w:proofErr w:type="spellEnd"/>
+      <w:r>
+        <w:t xml:space="preserve"> when really what we are observing is a gradual transition (e.g.</w:t>
       </w:r>
       <w:proofErr w:type="gramStart"/>
       <w:r>
@@ -615,7 +610,39 @@
         <w:spacing w:line="240" w:lineRule="auto"/>
       </w:pPr>
       <w:r>
-        <w:t xml:space="preserve">Numerous RSDMs exist in the literature, and some may serve as early warning signals of impending shifts. Thesemethods have been applied, primarily, to toy data or simplesystems, or have been applied to highly controllable sytems of which we know a lot (e.g., SCheffer/carpenter lakes). </w:t>
+        <w:t xml:space="preserve">Numerous RSDMs exist in the literature, and some may serve as early warning signals of impending shifts. </w:t>
+      </w:r>
+      <w:proofErr w:type="spellStart"/>
+      <w:r>
+        <w:t>Thesemethods</w:t>
+      </w:r>
+      <w:proofErr w:type="spellEnd"/>
+      <w:r>
+        <w:t xml:space="preserve"> have been applied, primarily, to toy data or </w:t>
+      </w:r>
+      <w:proofErr w:type="spellStart"/>
+      <w:r>
+        <w:t>simplesystems</w:t>
+      </w:r>
+      <w:proofErr w:type="spellEnd"/>
+      <w:r>
+        <w:t xml:space="preserve">, or have been applied to highly controllable </w:t>
+      </w:r>
+      <w:proofErr w:type="spellStart"/>
+      <w:r>
+        <w:t>sytems</w:t>
+      </w:r>
+      <w:proofErr w:type="spellEnd"/>
+      <w:r>
+        <w:t xml:space="preserve"> of which we know a lot (e.g., </w:t>
+      </w:r>
+      <w:proofErr w:type="spellStart"/>
+      <w:r>
+        <w:t>SCheffer</w:t>
+      </w:r>
+      <w:proofErr w:type="spellEnd"/>
+      <w:r>
+        <w:t xml:space="preserve">/carpenter lakes). </w:t>
       </w:r>
     </w:p>
     <w:p>
@@ -627,7 +654,15 @@
         <w:spacing w:line="240" w:lineRule="auto"/>
       </w:pPr>
       <w:r>
-        <w:t>Despite these successful applicatiosn of RSDMs to some empirical data, these methods are not transferrable to ecological systems data from large, open systems. Numerous conceptual and data issues arise when attempting to detect RS in empirical community- or ecosystems-level data.</w:t>
+        <w:t xml:space="preserve">Despite these successful </w:t>
+      </w:r>
+      <w:proofErr w:type="spellStart"/>
+      <w:r>
+        <w:t>applicatiosn</w:t>
+      </w:r>
+      <w:proofErr w:type="spellEnd"/>
+      <w:r>
+        <w:t xml:space="preserve"> of RSDMs to some empirical data, these methods are not transferrable to ecological systems data from large, open systems. Numerous conceptual and data issues arise when attempting to detect RS in empirical community- or ecosystems-level data.</w:t>
       </w:r>
     </w:p>
     <w:p>
@@ -663,7 +698,15 @@
         <w:spacing w:line="240" w:lineRule="auto"/>
       </w:pPr>
       <w:r>
-        <w:t>If we do not know where (in what vars and at what scales) the RS is expected to appear in the data, how do we collect the observations that pick it up?</w:t>
+        <w:t xml:space="preserve">If we do not know where (in what </w:t>
+      </w:r>
+      <w:proofErr w:type="spellStart"/>
+      <w:r>
+        <w:t>vars</w:t>
+      </w:r>
+      <w:proofErr w:type="spellEnd"/>
+      <w:r>
+        <w:t xml:space="preserve"> and at what scales) the RS is expected to appear in the data, how do we collect the observations that pick it up?</w:t>
       </w:r>
     </w:p>
     <w:p>
@@ -687,7 +730,15 @@
         <w:spacing w:line="240" w:lineRule="auto"/>
       </w:pPr>
       <w:r>
-        <w:t>Say two experts, one an “ecosystems ecologist” and the other an avian ecologist, were to advise m eon the matter of analyzing avian community time series data for a single location.</w:t>
+        <w:t xml:space="preserve">Say two experts, one an “ecosystems ecologist” and the other an avian ecologist, were to advise </w:t>
+      </w:r>
+      <w:proofErr w:type="spellStart"/>
+      <w:r>
+        <w:t>m eon</w:t>
+      </w:r>
+      <w:proofErr w:type="spellEnd"/>
+      <w:r>
+        <w:t xml:space="preserve"> the matter of analyzing avian community time series data for a single location.</w:t>
       </w:r>
     </w:p>
     <w:p>
@@ -714,13 +765,23 @@
       <w:r>
         <w:t xml:space="preserve"> changed (no changes in the vegetative structure are yet obvious). Let’s say that they have seen a rapid decline in some indicator species, but they are not sure if this is just due to environmental </w:t>
       </w:r>
+      <w:proofErr w:type="spellStart"/>
       <w:proofErr w:type="gramStart"/>
       <w:r>
         <w:t>stochasticity,or</w:t>
       </w:r>
+      <w:proofErr w:type="spellEnd"/>
       <w:proofErr w:type="gramEnd"/>
       <w:r>
-        <w:t xml:space="preserve"> if this is part of a larger issue. The same bird population(s) in the surroudnign area seem to be doing OK, relative to their location.</w:t>
+        <w:t xml:space="preserve"> if this is part of a larger issue. The same bird population(s) in the </w:t>
+      </w:r>
+      <w:proofErr w:type="spellStart"/>
+      <w:r>
+        <w:t>surroudnign</w:t>
+      </w:r>
+      <w:proofErr w:type="spellEnd"/>
+      <w:r>
+        <w:t xml:space="preserve"> area seem to be doing OK, relative to their location.</w:t>
       </w:r>
     </w:p>
     <w:p>
@@ -744,19 +805,45 @@
         <w:spacing w:line="240" w:lineRule="auto"/>
       </w:pPr>
       <w:r>
-        <w:t xml:space="preserve">Is there a point in analyzing the entire data for community level reigme shift? Do we know enough about what these RSDMs do and do not detect to make inference regrading the results? What if I go back to the ecologists and say </w:t>
+        <w:t xml:space="preserve">Is there a point in analyzing the entire data for community level </w:t>
+      </w:r>
+      <w:proofErr w:type="spellStart"/>
+      <w:r>
+        <w:t>reigme</w:t>
+      </w:r>
+      <w:proofErr w:type="spellEnd"/>
+      <w:r>
+        <w:t xml:space="preserve"> shift? Do we know enough about what these RSDMs do and do not detect to make inference </w:t>
+      </w:r>
+      <w:proofErr w:type="spellStart"/>
+      <w:r>
+        <w:t>regrading</w:t>
+      </w:r>
+      <w:proofErr w:type="spellEnd"/>
+      <w:r>
+        <w:t xml:space="preserve"> the results? What if I go back to the ecologists and say </w:t>
       </w:r>
       <w:r>
         <w:lastRenderedPageBreak/>
         <w:t xml:space="preserve">there was a regime shift at time X; this is the point where the species declined. Should I analyze the data without this species to see if the rest of the community is </w:t>
       </w:r>
+      <w:proofErr w:type="spellStart"/>
       <w:proofErr w:type="gramStart"/>
       <w:r>
         <w:t>responding?If</w:t>
       </w:r>
+      <w:proofErr w:type="spellEnd"/>
       <w:proofErr w:type="gramEnd"/>
       <w:r>
-        <w:t xml:space="preserve"> I remove that species and see other species decline, e.g., are they dependent upon that species, or resources similar to that species? DO they operate on the same temporal and/or spatialscales? What do I do next?</w:t>
+        <w:t xml:space="preserve"> I remove that species and see other species decline, e.g., are they dependent upon that species, or resources similar to that species? DO they operate on the same temporal and/or </w:t>
+      </w:r>
+      <w:proofErr w:type="spellStart"/>
+      <w:r>
+        <w:t>spatialscales</w:t>
+      </w:r>
+      <w:proofErr w:type="spellEnd"/>
+      <w:r>
+        <w:t>? What do I do next?</w:t>
       </w:r>
       <w:r>
         <w:t xml:space="preserve">  </w:t>
@@ -809,10 +896,12 @@
       <w:r>
         <w:t xml:space="preserve">Do methods currently exist which are appropriate for detecting ecological regime shifts in noisy ecological </w:t>
       </w:r>
+      <w:proofErr w:type="spellStart"/>
       <w:proofErr w:type="gramStart"/>
       <w:r>
         <w:t>and,multivariate</w:t>
       </w:r>
+      <w:proofErr w:type="spellEnd"/>
       <w:proofErr w:type="gramEnd"/>
       <w:r>
         <w:t xml:space="preserve"> data?</w:t>
@@ -1072,20 +1161,18 @@
         </w:numPr>
         <w:spacing w:line="240" w:lineRule="auto"/>
       </w:pPr>
-      <w:commentRangeStart w:id="0"/>
+      <w:commentRangeStart w:id="1"/>
       <w:r>
         <w:lastRenderedPageBreak/>
         <w:t>Comparative Analysis</w:t>
       </w:r>
-      <w:commentRangeEnd w:id="0"/>
+      <w:commentRangeEnd w:id="1"/>
       <w:r>
         <w:rPr>
           <w:rStyle w:val="CommentReference"/>
         </w:rPr>
-        <w:commentReference w:id="0"/>
-      </w:r>
-      <w:bookmarkStart w:id="1" w:name="_GoBack"/>
-      <w:bookmarkEnd w:id="1"/>
+        <w:commentReference w:id="1"/>
+      </w:r>
     </w:p>
     <w:p>
       <w:pPr>
@@ -1275,8 +1362,13 @@
         </w:numPr>
         <w:spacing w:line="240" w:lineRule="auto"/>
       </w:pPr>
-      <w:r>
-        <w:t>Transcritical bifurcation</w:t>
+      <w:proofErr w:type="spellStart"/>
+      <w:r>
+        <w:t>Transcritical</w:t>
+      </w:r>
+      <w:proofErr w:type="spellEnd"/>
+      <w:r>
+        <w:t xml:space="preserve"> bifurcation</w:t>
       </w:r>
     </w:p>
     <w:p>
@@ -1525,7 +1617,7 @@
 
 <file path=word/comments.xml><?xml version="1.0" encoding="utf-8"?>
 <w:comments xmlns:wpc="http://schemas.microsoft.com/office/word/2010/wordprocessingCanvas" xmlns:cx="http://schemas.microsoft.com/office/drawing/2014/chartex" xmlns:cx1="http://schemas.microsoft.com/office/drawing/2015/9/8/chartex" xmlns:cx2="http://schemas.microsoft.com/office/drawing/2015/10/21/chartex" xmlns:cx3="http://schemas.microsoft.com/office/drawing/2016/5/9/chartex" xmlns:cx4="http://schemas.microsoft.com/office/drawing/2016/5/10/chartex" xmlns:cx5="http://schemas.microsoft.com/office/drawing/2016/5/11/chartex" xmlns:cx6="http://schemas.microsoft.com/office/drawing/2016/5/12/chartex" xmlns:cx7="http://schemas.microsoft.com/office/drawing/2016/5/13/chartex" xmlns:cx8="http://schemas.microsoft.com/office/drawing/2016/5/14/chartex" xmlns:mc="http://schemas.openxmlformats.org/markup-compatibility/2006" xmlns:aink="http://schemas.microsoft.com/office/drawing/2016/ink" xmlns:am3d="http://schemas.microsoft.com/office/drawing/2017/model3d" xmlns:o="urn:schemas-microsoft-com:office:office" xmlns:r="http://schemas.openxmlformats.org/officeDocument/2006/relationships" xmlns:m="http://schemas.openxmlformats.org/officeDocument/2006/math" xmlns:v="urn:schemas-microsoft-com:vml" xmlns:wp14="http://schemas.microsoft.com/office/word/2010/wordprocessingDrawing" xmlns:wp="http://schemas.openxmlformats.org/drawingml/2006/wordprocessingDrawing" xmlns:w10="urn:schemas-microsoft-com:office:word" xmlns:w="http://schemas.openxmlformats.org/wordprocessingml/2006/main" xmlns:w14="http://schemas.microsoft.com/office/word/2010/wordml" xmlns:w15="http://schemas.microsoft.com/office/word/2012/wordml" xmlns:w16cid="http://schemas.microsoft.com/office/word/2016/wordml/cid" xmlns:w16se="http://schemas.microsoft.com/office/word/2015/wordml/symex" xmlns:wpg="http://schemas.microsoft.com/office/word/2010/wordprocessingGroup" xmlns:wpi="http://schemas.microsoft.com/office/word/2010/wordprocessingInk" xmlns:wne="http://schemas.microsoft.com/office/word/2006/wordml" xmlns:wps="http://schemas.microsoft.com/office/word/2010/wordprocessingShape" mc:Ignorable="w14 w15 w16se w16cid wp14">
-  <w:comment w:id="0" w:author="Jessica Burnett" w:date="2018-01-05T10:34:00Z" w:initials="JB">
+  <w:comment w:id="1" w:author="Jessica Burnett" w:date="2018-01-05T10:34:00Z" w:initials="JB">
     <w:p>
       <w:pPr>
         <w:pStyle w:val="CommentText"/>
@@ -1537,15 +1629,7 @@
         <w:annotationRef/>
       </w:r>
       <w:r>
-        <w:t xml:space="preserve">The ‘review’ is meant to inform the comparative analysis and at this point I am not sure whether it will be </w:t>
-      </w:r>
-      <w:proofErr w:type="gramStart"/>
-      <w:r>
-        <w:t>include</w:t>
-      </w:r>
-      <w:proofErr w:type="gramEnd"/>
-      <w:r>
-        <w:t xml:space="preserve"> in, or be a supplement to, this review? </w:t>
+        <w:t xml:space="preserve">The ‘review’ is meant to inform the comparative analysis and at this point I am not sure whether it will be include in, or be a supplement to, this review? </w:t>
       </w:r>
     </w:p>
   </w:comment>
@@ -2304,6 +2388,7 @@
     <w:lsdException w:name="HTML Sample" w:semiHidden="1" w:unhideWhenUsed="1"/>
     <w:lsdException w:name="HTML Typewriter" w:semiHidden="1" w:unhideWhenUsed="1"/>
     <w:lsdException w:name="HTML Variable" w:semiHidden="1" w:unhideWhenUsed="1"/>
+    <w:lsdException w:name="Normal Table" w:semiHidden="1" w:unhideWhenUsed="1"/>
     <w:lsdException w:name="annotation subject" w:semiHidden="1" w:unhideWhenUsed="1"/>
     <w:lsdException w:name="No List" w:semiHidden="1" w:unhideWhenUsed="1"/>
     <w:lsdException w:name="Outline List 1" w:semiHidden="1" w:unhideWhenUsed="1"/>
@@ -2347,8 +2432,10 @@
     <w:lsdException w:name="Table Elegant" w:semiHidden="1" w:unhideWhenUsed="1"/>
     <w:lsdException w:name="Table Professional" w:semiHidden="1" w:unhideWhenUsed="1"/>
     <w:lsdException w:name="Table Subtle 1" w:semiHidden="1" w:unhideWhenUsed="1"/>
+    <w:lsdException w:name="Table Subtle 2" w:semiHidden="1" w:unhideWhenUsed="1"/>
     <w:lsdException w:name="Table Web 1" w:semiHidden="1" w:unhideWhenUsed="1"/>
     <w:lsdException w:name="Table Web 2" w:semiHidden="1" w:unhideWhenUsed="1"/>
+    <w:lsdException w:name="Table Web 3" w:semiHidden="1" w:unhideWhenUsed="1"/>
     <w:lsdException w:name="Balloon Text" w:semiHidden="1" w:unhideWhenUsed="1"/>
     <w:lsdException w:name="Table Grid" w:uiPriority="39"/>
     <w:lsdException w:name="Table Theme" w:semiHidden="1" w:unhideWhenUsed="1"/>
